--- a/05-04-18.docx
+++ b/05-04-18.docx
@@ -26,6 +26,40 @@
       <w:r>
         <w:t xml:space="preserve"> of cost price and summation of number of share.</w:t>
       </w:r>
+    </w:p>
+    <w:p>
+      <w:r>
+        <w:t>Task 1: data Insertion correct</w:t>
+      </w:r>
+    </w:p>
+    <w:p>
+      <w:pPr>
+        <w:pStyle w:val="ListParagraph"/>
+        <w:numPr>
+          <w:ilvl w:val="0"/>
+          <w:numId w:val="1"/>
+        </w:numPr>
+      </w:pPr>
+      <w:r>
+        <w:t xml:space="preserve">There was an error in inserting data to the portfolio table </w:t>
+      </w:r>
+    </w:p>
+    <w:p>
+      <w:pPr>
+        <w:pStyle w:val="ListParagraph"/>
+        <w:numPr>
+          <w:ilvl w:val="0"/>
+          <w:numId w:val="1"/>
+        </w:numPr>
+      </w:pPr>
+      <w:r>
+        <w:t>Excel data R&amp;D and find out the wrong data insertion</w:t>
+      </w:r>
+    </w:p>
+    <w:p>
+      <w:pPr>
+        <w:pStyle w:val="ListParagraph"/>
+      </w:pPr>
       <w:bookmarkStart w:id="0" w:name="_GoBack"/>
       <w:bookmarkEnd w:id="0"/>
     </w:p>
@@ -45,7 +79,7 @@
   <w:abstractNum w:abstractNumId="0" w15:restartNumberingAfterBreak="0">
     <w:nsid w:val="4976763C"/>
     <w:multiLevelType w:val="hybridMultilevel"/>
-    <w:tmpl w:val="68A4F7A6"/>
+    <w:tmpl w:val="2B42C920"/>
     <w:lvl w:ilvl="0" w:tplc="04090001">
       <w:start w:val="1"/>
       <w:numFmt w:val="bullet"/>
